--- a/SPMEDGROUP_modelo-documentacao.docx
+++ b/SPMEDGROUP_modelo-documentacao.docx
@@ -24,6 +24,7 @@
             <w:id w:val="346306309"/>
             <w:picture/>
           </w:sdtPr>
+          <w:sdtEndPr/>
           <w:sdtContent>
             <w:p>
               <w:pPr>
@@ -148,6 +149,7 @@
                                   <w15:appearance w15:val="hidden"/>
                                   <w:text/>
                                 </w:sdtPr>
+                                <w:sdtEndPr/>
                                 <w:sdtContent>
                                   <w:p>
                                     <w:pPr>
@@ -168,6 +170,7 @@
                                   <w15:appearance w15:val="hidden"/>
                                   <w:text/>
                                 </w:sdtPr>
+                                <w:sdtEndPr/>
                                 <w:sdtContent>
                                   <w:p>
                                     <w:pPr>
@@ -343,6 +346,7 @@
                                       <w15:appearance w15:val="hidden"/>
                                       <w:text w:multiLine="1"/>
                                     </w:sdtPr>
+                                    <w:sdtEndPr/>
                                     <w:sdtContent>
                                       <w:tc>
                                         <w:tcPr>
@@ -404,6 +408,7 @@
                                         <w15:appearance w15:val="hidden"/>
                                         <w:text/>
                                       </w:sdtPr>
+                                      <w:sdtEndPr/>
                                       <w:sdtContent>
                                         <w:p>
                                           <w:pPr>
@@ -430,6 +435,7 @@
                                           <w15:appearance w15:val="hidden"/>
                                           <w:text/>
                                         </w:sdtPr>
+                                        <w:sdtEndPr/>
                                         <w:sdtContent>
                                           <w:r>
                                             <w:t>sp.senai.br</w:t>
@@ -467,7 +473,11 @@
               </mc:Choice>
               <mc:Fallback>
                 <w:pict>
-                  <v:shape w14:anchorId="6E29CBE8" id="Caixa de Texto 10" o:spid="_x0000_s1027" type="#_x0000_t202" alt="Caixa de texto que mostra as informações de contato comerciais" style="position:absolute;margin-left:0;margin-top:0;width:468pt;height:48.95pt;z-index:251660288;visibility:visible;mso-wrap-style:square;mso-width-percent:1000;mso-height-percent:0;mso-wrap-distance-left:9pt;mso-wrap-distance-top:0;mso-wrap-distance-right:9pt;mso-wrap-distance-bottom:0;mso-position-horizontal:left;mso-position-horizontal-relative:margin;mso-position-vertical:bottom;mso-position-vertical-relative:margin;mso-width-percent:1000;mso-height-percent:0;mso-width-relative:margin;mso-height-relative:margin;v-text-anchor:middle" o:gfxdata="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" fillcolor="#7030a0" stroked="f" strokeweight=".5pt">
+                  <v:shapetype w14:anchorId="6E29CBE8" id="_x0000_t202" coordsize="21600,21600" o:spt="202" path="m,l,21600r21600,l21600,xe">
+                    <v:stroke joinstyle="miter"/>
+                    <v:path gradientshapeok="t" o:connecttype="rect"/>
+                  </v:shapetype>
+                  <v:shape id="Caixa de Texto 10" o:spid="_x0000_s1027" type="#_x0000_t202" alt="Caixa de texto que mostra as informações de contato comerciais" style="position:absolute;margin-left:0;margin-top:0;width:468pt;height:48.95pt;z-index:251660288;visibility:visible;mso-wrap-style:square;mso-width-percent:1000;mso-height-percent:0;mso-wrap-distance-left:9pt;mso-wrap-distance-top:0;mso-wrap-distance-right:9pt;mso-wrap-distance-bottom:0;mso-position-horizontal:left;mso-position-horizontal-relative:margin;mso-position-vertical:bottom;mso-position-vertical-relative:margin;mso-width-percent:1000;mso-height-percent:0;mso-width-relative:margin;mso-height-relative:margin;v-text-anchor:middle" o:gfxdata="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" fillcolor="#7030a0" stroked="f" strokeweight=".5pt">
                     <v:textbox inset="12.96pt,0,12.96pt,0">
                       <w:txbxContent>
                         <w:tbl>
@@ -497,6 +507,7 @@
                                 <w15:appearance w15:val="hidden"/>
                                 <w:text w:multiLine="1"/>
                               </w:sdtPr>
+                              <w:sdtEndPr/>
                               <w:sdtContent>
                                 <w:tc>
                                   <w:tcPr>
@@ -558,6 +569,7 @@
                                   <w15:appearance w15:val="hidden"/>
                                   <w:text/>
                                 </w:sdtPr>
+                                <w:sdtEndPr/>
                                 <w:sdtContent>
                                   <w:p>
                                     <w:pPr>
@@ -584,6 +596,7 @@
                                     <w15:appearance w15:val="hidden"/>
                                     <w:text/>
                                   </w:sdtPr>
+                                  <w:sdtEndPr/>
                                   <w:sdtContent>
                                     <w:r>
                                       <w:t>sp.senai.br</w:t>
@@ -1610,25 +1623,23 @@
     </w:p>
     <w:p>
       <w:r>
-        <w:t>Coloqu</w:t>
+        <w:t>Objetivo de se acostumar ao Banco de Dados, tendo o primeiro projeto, exercendo os aprendizados da primeira SPRINT</w:t>
       </w:r>
-      <w:r>
-        <w:t>e aqui a descrição do documento</w:t>
-      </w:r>
+      <w:bookmarkStart w:id="2" w:name="_GoBack"/>
+      <w:bookmarkEnd w:id="2"/>
     </w:p>
-    <w:p/>
     <w:p>
       <w:pPr>
         <w:pStyle w:val="cabealho1"/>
       </w:pPr>
-      <w:bookmarkStart w:id="2" w:name="_Toc533767845"/>
+      <w:bookmarkStart w:id="3" w:name="_Toc533767845"/>
       <w:r>
         <w:t xml:space="preserve">Descrição do </w:t>
       </w:r>
       <w:r>
         <w:t>projeto</w:t>
       </w:r>
-      <w:bookmarkEnd w:id="2"/>
+      <w:bookmarkEnd w:id="3"/>
     </w:p>
     <w:p>
       <w:r>
@@ -1639,14 +1650,14 @@
       <w:pPr>
         <w:pStyle w:val="cabealho2"/>
       </w:pPr>
-      <w:bookmarkStart w:id="3" w:name="_Toc533767846"/>
+      <w:bookmarkStart w:id="4" w:name="_Toc533767846"/>
       <w:r>
         <w:t xml:space="preserve">Resumo </w:t>
       </w:r>
       <w:r>
         <w:t>do projeto</w:t>
       </w:r>
-      <w:bookmarkEnd w:id="3"/>
+      <w:bookmarkEnd w:id="4"/>
     </w:p>
     <w:p>
       <w:r>
@@ -1662,12 +1673,12 @@
       <w:pPr>
         <w:pStyle w:val="cabealho1"/>
       </w:pPr>
-      <w:bookmarkStart w:id="4" w:name="_Toc533767847"/>
+      <w:bookmarkStart w:id="5" w:name="_Toc533767847"/>
       <w:r>
         <w:lastRenderedPageBreak/>
         <w:t>Modelagem de Software</w:t>
       </w:r>
-      <w:bookmarkEnd w:id="4"/>
+      <w:bookmarkEnd w:id="5"/>
     </w:p>
     <w:p>
       <w:r>
@@ -1693,11 +1704,11 @@
       <w:pPr>
         <w:pStyle w:val="cabealho2"/>
       </w:pPr>
-      <w:bookmarkStart w:id="5" w:name="_Toc533767848"/>
+      <w:bookmarkStart w:id="6" w:name="_Toc533767848"/>
       <w:r>
         <w:t>Modelo Lógico</w:t>
       </w:r>
-      <w:bookmarkEnd w:id="5"/>
+      <w:bookmarkEnd w:id="6"/>
     </w:p>
     <w:p>
       <w:pPr>
@@ -1713,8 +1724,6 @@
         </w:rPr>
         <w:t xml:space="preserve">Modelo feito pelo </w:t>
       </w:r>
-      <w:bookmarkStart w:id="6" w:name="_GoBack"/>
-      <w:bookmarkEnd w:id="6"/>
       <w:proofErr w:type="spellStart"/>
       <w:r>
         <w:rPr>
@@ -6531,6 +6540,7 @@
         <w:dataBinding w:prefixMappings="xmlns:ns0='http://purl.org/dc/elements/1.1/' xmlns:ns1='http://schemas.openxmlformats.org/package/2006/metadata/core-properties' " w:xpath="/ns1:coreProperties[1]/ns0:title[1]" w:storeItemID="{6C3C8BC8-F283-45AE-878A-BAB7291924A1}"/>
         <w:text/>
       </w:sdtPr>
+      <w:sdtEndPr/>
       <w:sdtContent>
         <w:r>
           <w:t>Documentação</w:t>
@@ -6556,6 +6566,7 @@
           <w:calendar w:val="gregorian"/>
         </w:date>
       </w:sdtPr>
+      <w:sdtEndPr/>
       <w:sdtContent>
         <w:r>
           <w:t>janeiro de 2019</w:t>
@@ -6578,7 +6589,7 @@
       <w:rPr>
         <w:noProof/>
       </w:rPr>
-      <w:t>5</w:t>
+      <w:t>2</w:t>
     </w:r>
     <w:r>
       <w:rPr>
@@ -8467,6 +8478,7 @@
     <w:rsid w:val="00571EE0"/>
     <w:rsid w:val="00667EC2"/>
     <w:rsid w:val="00973EE1"/>
+    <w:rsid w:val="00F70648"/>
   </w:rsids>
   <m:mathPr>
     <m:mathFont m:val="Cambria Math"/>
@@ -9186,7 +9198,7 @@
 </file>
 
 <file path=customXml/itemProps3.xml><?xml version="1.0" encoding="utf-8"?>
-<ds:datastoreItem xmlns:ds="http://schemas.openxmlformats.org/officeDocument/2006/customXml" ds:itemID="{672E7DA5-2849-4026-B219-970C49DA815E}">
+<ds:datastoreItem xmlns:ds="http://schemas.openxmlformats.org/officeDocument/2006/customXml" ds:itemID="{B8C5AE02-3747-40EC-B64E-1D3C3F7A9B74}">
   <ds:schemaRefs>
     <ds:schemaRef ds:uri="http://schemas.openxmlformats.org/officeDocument/2006/bibliography"/>
   </ds:schemaRefs>

--- a/SPMEDGROUP_modelo-documentacao.docx
+++ b/SPMEDGROUP_modelo-documentacao.docx
@@ -1625,21 +1625,19 @@
       <w:r>
         <w:t>Objetivo de se acostumar ao Banco de Dados, tendo o primeiro projeto, exercendo os aprendizados da primeira SPRINT</w:t>
       </w:r>
-      <w:bookmarkStart w:id="2" w:name="_GoBack"/>
-      <w:bookmarkEnd w:id="2"/>
     </w:p>
     <w:p>
       <w:pPr>
         <w:pStyle w:val="cabealho1"/>
       </w:pPr>
-      <w:bookmarkStart w:id="3" w:name="_Toc533767845"/>
+      <w:bookmarkStart w:id="2" w:name="_Toc533767845"/>
       <w:r>
         <w:t xml:space="preserve">Descrição do </w:t>
       </w:r>
       <w:r>
         <w:t>projeto</w:t>
       </w:r>
-      <w:bookmarkEnd w:id="3"/>
+      <w:bookmarkEnd w:id="2"/>
     </w:p>
     <w:p>
       <w:r>
@@ -1650,14 +1648,14 @@
       <w:pPr>
         <w:pStyle w:val="cabealho2"/>
       </w:pPr>
-      <w:bookmarkStart w:id="4" w:name="_Toc533767846"/>
+      <w:bookmarkStart w:id="3" w:name="_Toc533767846"/>
       <w:r>
         <w:t xml:space="preserve">Resumo </w:t>
       </w:r>
       <w:r>
         <w:t>do projeto</w:t>
       </w:r>
-      <w:bookmarkEnd w:id="4"/>
+      <w:bookmarkEnd w:id="3"/>
     </w:p>
     <w:p>
       <w:r>
@@ -1673,12 +1671,12 @@
       <w:pPr>
         <w:pStyle w:val="cabealho1"/>
       </w:pPr>
-      <w:bookmarkStart w:id="5" w:name="_Toc533767847"/>
+      <w:bookmarkStart w:id="4" w:name="_Toc533767847"/>
       <w:r>
         <w:lastRenderedPageBreak/>
         <w:t>Modelagem de Software</w:t>
       </w:r>
-      <w:bookmarkEnd w:id="5"/>
+      <w:bookmarkEnd w:id="4"/>
     </w:p>
     <w:p>
       <w:r>
@@ -1704,11 +1702,11 @@
       <w:pPr>
         <w:pStyle w:val="cabealho2"/>
       </w:pPr>
-      <w:bookmarkStart w:id="6" w:name="_Toc533767848"/>
+      <w:bookmarkStart w:id="5" w:name="_Toc533767848"/>
       <w:r>
         <w:t>Modelo Lógico</w:t>
       </w:r>
-      <w:bookmarkEnd w:id="6"/>
+      <w:bookmarkEnd w:id="5"/>
     </w:p>
     <w:p>
       <w:pPr>
@@ -5308,7 +5306,7 @@
       <w:pPr>
         <w:pStyle w:val="cabealho2"/>
       </w:pPr>
-      <w:bookmarkStart w:id="7" w:name="_Toc533767849"/>
+      <w:bookmarkStart w:id="6" w:name="_Toc533767849"/>
     </w:p>
     <w:p>
       <w:pPr>
@@ -5322,7 +5320,7 @@
       <w:r>
         <w:t>Insira aqui uma breve descrição sobre o modelo físico e a imagem exportada</w:t>
       </w:r>
-      <w:bookmarkEnd w:id="7"/>
+      <w:bookmarkEnd w:id="6"/>
     </w:p>
     <w:p>
       <w:r>
@@ -5392,7 +5390,7 @@
       <w:r>
         <w:softHyphen/>
       </w:r>
-      <w:bookmarkStart w:id="8" w:name="_Toc533767850"/>
+      <w:bookmarkStart w:id="7" w:name="_Toc533767850"/>
       <w:r>
         <w:softHyphen/>
       </w:r>
@@ -5494,7 +5492,7 @@
         <w:pStyle w:val="cabealho2"/>
       </w:pPr>
     </w:p>
-    <w:bookmarkEnd w:id="8"/>
+    <w:bookmarkEnd w:id="7"/>
     <w:p>
       <w:pPr>
         <w:pStyle w:val="cabealho2"/>
@@ -5617,7 +5615,7 @@
       <w:pPr>
         <w:pStyle w:val="cabealho2"/>
       </w:pPr>
-      <w:bookmarkStart w:id="9" w:name="_Toc533767851"/>
+      <w:bookmarkStart w:id="8" w:name="_Toc533767851"/>
     </w:p>
     <w:p>
       <w:pPr>
@@ -5641,7 +5639,7 @@
       <w:r>
         <w:t>Cronograma</w:t>
       </w:r>
-      <w:bookmarkEnd w:id="9"/>
+      <w:bookmarkEnd w:id="8"/>
     </w:p>
     <w:p/>
     <w:tbl>
@@ -6240,7 +6238,7 @@
           <w:lang w:eastAsia="en-US"/>
         </w:rPr>
       </w:pPr>
-      <w:bookmarkStart w:id="10" w:name="_Toc533767852"/>
+      <w:bookmarkStart w:id="9" w:name="_Toc533767852"/>
       <w:r>
         <w:rPr>
           <w:lang w:eastAsia="en-US"/>
@@ -6248,7 +6246,7 @@
         <w:lastRenderedPageBreak/>
         <w:t>Funcionalidades</w:t>
       </w:r>
-      <w:bookmarkEnd w:id="10"/>
+      <w:bookmarkEnd w:id="9"/>
     </w:p>
     <w:p>
       <w:pPr>
@@ -6264,21 +6262,242 @@
           <w:lang w:eastAsia="en-US"/>
         </w:rPr>
       </w:pPr>
-      <w:bookmarkStart w:id="11" w:name="_Toc533767853"/>
+      <w:bookmarkStart w:id="10" w:name="_Toc533767853"/>
       <w:r>
         <w:rPr>
           <w:lang w:eastAsia="en-US"/>
         </w:rPr>
         <w:t>Web</w:t>
       </w:r>
-      <w:bookmarkEnd w:id="11"/>
+      <w:bookmarkEnd w:id="10"/>
     </w:p>
     <w:p>
       <w:pPr>
         <w:rPr>
+          <w:rFonts w:ascii="Arial" w:hAnsi="Arial" w:cs="Arial"/>
           <w:lang w:eastAsia="en-US"/>
         </w:rPr>
       </w:pPr>
+      <w:r>
+        <w:rPr>
+          <w:rFonts w:ascii="Arial" w:hAnsi="Arial" w:cs="Arial"/>
+          <w:b/>
+          <w:lang w:eastAsia="en-US"/>
+        </w:rPr>
+        <w:t>- Cadastro de Usuários:</w:t>
+      </w:r>
+      <w:r>
+        <w:rPr>
+          <w:rFonts w:ascii="Arial" w:hAnsi="Arial" w:cs="Arial"/>
+          <w:b/>
+          <w:lang w:eastAsia="en-US"/>
+        </w:rPr>
+        <w:t xml:space="preserve"> </w:t>
+      </w:r>
+      <w:r>
+        <w:rPr>
+          <w:rFonts w:ascii="Arial" w:hAnsi="Arial" w:cs="Arial"/>
+          <w:lang w:eastAsia="en-US"/>
+        </w:rPr>
+        <w:t>Só o Usuário com o tipo de Usuário Administrador, pode exercer essa funcionalidade. E ele pode cadastrar qualquer outro tipo de Usuário como: Usuário Comum, Médico ou até outro Administrador.</w:t>
+      </w:r>
+    </w:p>
+    <w:p>
+      <w:pPr>
+        <w:rPr>
+          <w:rFonts w:ascii="Arial" w:hAnsi="Arial" w:cs="Arial"/>
+          <w:lang w:eastAsia="en-US"/>
+        </w:rPr>
+      </w:pPr>
+      <w:r>
+        <w:rPr>
+          <w:rFonts w:ascii="Arial" w:hAnsi="Arial" w:cs="Arial"/>
+          <w:b/>
+          <w:lang w:eastAsia="en-US"/>
+        </w:rPr>
+        <w:t xml:space="preserve">- Cadastro de Agendamentos: </w:t>
+      </w:r>
+      <w:r>
+        <w:rPr>
+          <w:rFonts w:ascii="Arial" w:hAnsi="Arial" w:cs="Arial"/>
+          <w:lang w:eastAsia="en-US"/>
+        </w:rPr>
+        <w:t>Só o Usuário com o tipo de Usuário Administrador, pode exercer essa funcionalidade.</w:t>
+      </w:r>
+      <w:r>
+        <w:rPr>
+          <w:rFonts w:ascii="Arial" w:hAnsi="Arial" w:cs="Arial"/>
+          <w:lang w:eastAsia="en-US"/>
+        </w:rPr>
+        <w:t xml:space="preserve"> E ele deve informar o paciente, o médico (possuirá sua especialidade, como: Pediatria,</w:t>
+      </w:r>
+      <w:r>
+        <w:t xml:space="preserve"> </w:t>
+      </w:r>
+      <w:r>
+        <w:rPr>
+          <w:rFonts w:ascii="Arial" w:hAnsi="Arial" w:cs="Arial"/>
+          <w:lang w:eastAsia="en-US"/>
+        </w:rPr>
+        <w:t>Cardiologia</w:t>
+      </w:r>
+      <w:r>
+        <w:rPr>
+          <w:rFonts w:ascii="Arial" w:hAnsi="Arial" w:cs="Arial"/>
+          <w:lang w:eastAsia="en-US"/>
+        </w:rPr>
+        <w:t xml:space="preserve"> etc.), a data de agendamento, e a situaç</w:t>
+      </w:r>
+      <w:r>
+        <w:rPr>
+          <w:rFonts w:ascii="Arial" w:hAnsi="Arial" w:cs="Arial"/>
+          <w:lang w:eastAsia="en-US"/>
+        </w:rPr>
+        <w:t>ão do agendamento</w:t>
+      </w:r>
+      <w:r>
+        <w:rPr>
+          <w:rFonts w:ascii="Arial" w:hAnsi="Arial" w:cs="Arial"/>
+          <w:lang w:eastAsia="en-US"/>
+        </w:rPr>
+        <w:t>: se estiver agendada, realizada ou até mesmo cancelada, e a descrição sobre o agendamento</w:t>
+      </w:r>
+      <w:r>
+        <w:rPr>
+          <w:rFonts w:ascii="Arial" w:hAnsi="Arial" w:cs="Arial"/>
+          <w:lang w:eastAsia="en-US"/>
+        </w:rPr>
+        <w:t>:</w:t>
+      </w:r>
+      <w:r>
+        <w:rPr>
+          <w:rFonts w:ascii="Arial" w:hAnsi="Arial" w:cs="Arial"/>
+          <w:lang w:eastAsia="en-US"/>
+        </w:rPr>
+        <w:t xml:space="preserve"> o médico se quiser pode colocar uma (não é obrigado).</w:t>
+      </w:r>
+    </w:p>
+    <w:p>
+      <w:pPr>
+        <w:rPr>
+          <w:rFonts w:ascii="Arial" w:hAnsi="Arial" w:cs="Arial"/>
+          <w:lang w:eastAsia="en-US"/>
+        </w:rPr>
+      </w:pPr>
+      <w:r>
+        <w:rPr>
+          <w:rFonts w:ascii="Arial" w:hAnsi="Arial" w:cs="Arial"/>
+          <w:b/>
+          <w:lang w:eastAsia="en-US"/>
+        </w:rPr>
+        <w:t xml:space="preserve">- Listar Clínica: </w:t>
+      </w:r>
+      <w:r>
+        <w:rPr>
+          <w:rFonts w:ascii="Arial" w:hAnsi="Arial" w:cs="Arial"/>
+          <w:lang w:eastAsia="en-US"/>
+        </w:rPr>
+        <w:t>O administrador deverá mostrar os dados da Clínica: Endereço, CNPJ, Nome Fantasia e Razão Social.</w:t>
+      </w:r>
+    </w:p>
+    <w:p>
+      <w:pPr>
+        <w:tabs>
+          <w:tab w:val="left" w:pos="6444"/>
+        </w:tabs>
+        <w:rPr>
+          <w:rFonts w:ascii="Arial" w:hAnsi="Arial" w:cs="Arial"/>
+          <w:lang w:eastAsia="en-US"/>
+        </w:rPr>
+      </w:pPr>
+      <w:r>
+        <w:rPr>
+          <w:rFonts w:ascii="Arial" w:hAnsi="Arial" w:cs="Arial"/>
+          <w:b/>
+          <w:lang w:eastAsia="en-US"/>
+        </w:rPr>
+        <w:t xml:space="preserve">- Listar Agendamentos: </w:t>
+      </w:r>
+      <w:r>
+        <w:rPr>
+          <w:rFonts w:ascii="Arial" w:hAnsi="Arial" w:cs="Arial"/>
+          <w:lang w:eastAsia="en-US"/>
+        </w:rPr>
+        <w:t>O médico ou paciente podem ver quais agendamentos ele está associado.</w:t>
+      </w:r>
+      <w:r>
+        <w:rPr>
+          <w:rFonts w:ascii="Arial" w:hAnsi="Arial" w:cs="Arial"/>
+          <w:lang w:eastAsia="en-US"/>
+        </w:rPr>
+        <w:t xml:space="preserve"> E o administrador poderá listar todos os agendamentos.</w:t>
+      </w:r>
+      <w:r>
+        <w:rPr>
+          <w:rFonts w:ascii="Arial" w:hAnsi="Arial" w:cs="Arial"/>
+          <w:lang w:eastAsia="en-US"/>
+        </w:rPr>
+        <w:t xml:space="preserve"> </w:t>
+      </w:r>
+    </w:p>
+    <w:p>
+      <w:pPr>
+        <w:rPr>
+          <w:rFonts w:ascii="Arial" w:hAnsi="Arial" w:cs="Arial"/>
+          <w:lang w:eastAsia="en-US"/>
+        </w:rPr>
+      </w:pPr>
+      <w:r>
+        <w:rPr>
+          <w:rFonts w:ascii="Arial" w:hAnsi="Arial" w:cs="Arial"/>
+          <w:b/>
+          <w:lang w:eastAsia="en-US"/>
+        </w:rPr>
+        <w:t xml:space="preserve">- </w:t>
+      </w:r>
+      <w:proofErr w:type="spellStart"/>
+      <w:r>
+        <w:rPr>
+          <w:rFonts w:ascii="Arial" w:hAnsi="Arial" w:cs="Arial"/>
+          <w:b/>
+          <w:lang w:eastAsia="en-US"/>
+        </w:rPr>
+        <w:t>Login</w:t>
+      </w:r>
+      <w:proofErr w:type="spellEnd"/>
+      <w:r>
+        <w:rPr>
+          <w:rFonts w:ascii="Arial" w:hAnsi="Arial" w:cs="Arial"/>
+          <w:b/>
+          <w:lang w:eastAsia="en-US"/>
+        </w:rPr>
+        <w:t>:</w:t>
+      </w:r>
+      <w:r>
+        <w:rPr>
+          <w:rFonts w:ascii="Arial" w:hAnsi="Arial" w:cs="Arial"/>
+          <w:lang w:eastAsia="en-US"/>
+        </w:rPr>
+        <w:t xml:space="preserve"> O Usuário deverá informar o </w:t>
+      </w:r>
+      <w:proofErr w:type="spellStart"/>
+      <w:r>
+        <w:rPr>
+          <w:rFonts w:ascii="Arial" w:hAnsi="Arial" w:cs="Arial"/>
+          <w:lang w:eastAsia="en-US"/>
+        </w:rPr>
+        <w:t>email</w:t>
+      </w:r>
+      <w:proofErr w:type="spellEnd"/>
+      <w:r>
+        <w:rPr>
+          <w:rFonts w:ascii="Arial" w:hAnsi="Arial" w:cs="Arial"/>
+          <w:lang w:eastAsia="en-US"/>
+        </w:rPr>
+        <w:t xml:space="preserve"> e a senha correspondente ao cadastro dele. A autenticação é feita pelo JWT.</w:t>
+      </w:r>
+      <w:bookmarkStart w:id="11" w:name="_GoBack"/>
+      <w:bookmarkEnd w:id="11"/>
     </w:p>
     <w:p>
       <w:pPr>
@@ -6589,7 +6808,7 @@
       <w:rPr>
         <w:noProof/>
       </w:rPr>
-      <w:t>2</w:t>
+      <w:t>12</w:t>
     </w:r>
     <w:r>
       <w:rPr>
@@ -8445,6 +8664,13 @@
     <w:pitch w:val="variable"/>
     <w:sig w:usb0="E0002AFF" w:usb1="C000247B" w:usb2="00000009" w:usb3="00000000" w:csb0="000001FF" w:csb1="00000000"/>
   </w:font>
+  <w:font w:name="Arial">
+    <w:panose1 w:val="020B0604020202020204"/>
+    <w:charset w:val="00"/>
+    <w:family w:val="swiss"/>
+    <w:pitch w:val="variable"/>
+    <w:sig w:usb0="E0002EFF" w:usb1="C000785B" w:usb2="00000009" w:usb3="00000000" w:csb0="000001FF" w:csb1="00000000"/>
+  </w:font>
   <w:font w:name="Calibri Light">
     <w:panose1 w:val="020F0302020204030204"/>
     <w:charset w:val="00"/>
@@ -8473,6 +8699,7 @@
     <w:rsidRoot w:val="00406E44"/>
     <w:rsid w:val="00023D19"/>
     <w:rsid w:val="0004711C"/>
+    <w:rsid w:val="001942ED"/>
     <w:rsid w:val="00406E44"/>
     <w:rsid w:val="004265B1"/>
     <w:rsid w:val="00571EE0"/>
@@ -9198,7 +9425,7 @@
 </file>
 
 <file path=customXml/itemProps3.xml><?xml version="1.0" encoding="utf-8"?>
-<ds:datastoreItem xmlns:ds="http://schemas.openxmlformats.org/officeDocument/2006/customXml" ds:itemID="{B8C5AE02-3747-40EC-B64E-1D3C3F7A9B74}">
+<ds:datastoreItem xmlns:ds="http://schemas.openxmlformats.org/officeDocument/2006/customXml" ds:itemID="{5E2BF7A9-47B3-4B9A-AEE0-5F9D399F731B}">
   <ds:schemaRefs>
     <ds:schemaRef ds:uri="http://schemas.openxmlformats.org/officeDocument/2006/bibliography"/>
   </ds:schemaRefs>

--- a/SPMEDGROUP_modelo-documentacao.docx
+++ b/SPMEDGROUP_modelo-documentacao.docx
@@ -176,11 +176,9 @@
                                     <w:pPr>
                                       <w:pStyle w:val="Subttulo1"/>
                                     </w:pPr>
-                                    <w:proofErr w:type="spellStart"/>
                                     <w:r>
                                       <w:t>SviGufo</w:t>
                                     </w:r>
-                                    <w:proofErr w:type="spellEnd"/>
                                   </w:p>
                                 </w:sdtContent>
                               </w:sdt>
@@ -1720,23 +1718,7 @@
           <w:sz w:val="24"/>
           <w:szCs w:val="24"/>
         </w:rPr>
-        <w:t xml:space="preserve">Modelo feito pelo </w:t>
-      </w:r>
-      <w:proofErr w:type="spellStart"/>
-      <w:r>
-        <w:rPr>
-          <w:sz w:val="24"/>
-          <w:szCs w:val="24"/>
-        </w:rPr>
-        <w:t>excel</w:t>
-      </w:r>
-      <w:proofErr w:type="spellEnd"/>
-      <w:r>
-        <w:rPr>
-          <w:sz w:val="24"/>
-          <w:szCs w:val="24"/>
-        </w:rPr>
-        <w:t>, exercendo as funcionalidades correspondidas, contendo chaves primárias e estrangeiras.</w:t>
+        <w:t>Modelo feito pelo excel, exercendo as funcionalidades correspondidas, contendo chaves primárias e estrangeiras.</w:t>
       </w:r>
     </w:p>
     <w:tbl>
@@ -2392,7 +2374,6 @@
                 <w:szCs w:val="22"/>
               </w:rPr>
             </w:pPr>
-            <w:proofErr w:type="spellStart"/>
             <w:r>
               <w:rPr>
                 <w:rFonts w:ascii="Calibri" w:eastAsia="Times New Roman" w:hAnsi="Calibri" w:cs="Calibri"/>
@@ -2402,7 +2383,6 @@
               </w:rPr>
               <w:t>ee</w:t>
             </w:r>
-            <w:proofErr w:type="spellEnd"/>
           </w:p>
         </w:tc>
         <w:tc>
@@ -2580,7 +2560,6 @@
                 <w:szCs w:val="22"/>
               </w:rPr>
             </w:pPr>
-            <w:proofErr w:type="spellStart"/>
             <w:r>
               <w:rPr>
                 <w:rFonts w:ascii="Calibri" w:eastAsia="Times New Roman" w:hAnsi="Calibri" w:cs="Calibri"/>
@@ -2590,7 +2569,6 @@
               </w:rPr>
               <w:t>qq</w:t>
             </w:r>
-            <w:proofErr w:type="spellEnd"/>
           </w:p>
         </w:tc>
         <w:tc>
@@ -2965,7 +2943,6 @@
                 <w:szCs w:val="22"/>
               </w:rPr>
             </w:pPr>
-            <w:proofErr w:type="spellStart"/>
             <w:r>
               <w:rPr>
                 <w:rFonts w:ascii="Calibri" w:eastAsia="Times New Roman" w:hAnsi="Calibri" w:cs="Calibri"/>
@@ -2975,7 +2952,6 @@
               </w:rPr>
               <w:t>ID_Usuario</w:t>
             </w:r>
-            <w:proofErr w:type="spellEnd"/>
           </w:p>
         </w:tc>
         <w:tc>
@@ -3038,7 +3014,6 @@
                 <w:szCs w:val="22"/>
               </w:rPr>
             </w:pPr>
-            <w:proofErr w:type="spellStart"/>
             <w:r>
               <w:rPr>
                 <w:rFonts w:ascii="Calibri" w:eastAsia="Times New Roman" w:hAnsi="Calibri" w:cs="Calibri"/>
@@ -3048,7 +3023,6 @@
               </w:rPr>
               <w:t>ID_Especiliadade</w:t>
             </w:r>
-            <w:proofErr w:type="spellEnd"/>
           </w:p>
         </w:tc>
       </w:tr>
@@ -3890,7 +3864,6 @@
                 <w:szCs w:val="22"/>
               </w:rPr>
             </w:pPr>
-            <w:proofErr w:type="spellStart"/>
             <w:r>
               <w:rPr>
                 <w:rFonts w:ascii="Calibri" w:eastAsia="Times New Roman" w:hAnsi="Calibri" w:cs="Calibri"/>
@@ -3900,7 +3873,6 @@
               </w:rPr>
               <w:t>DTNascimento</w:t>
             </w:r>
-            <w:proofErr w:type="spellEnd"/>
           </w:p>
         </w:tc>
       </w:tr>
@@ -4385,7 +4357,6 @@
                 <w:szCs w:val="22"/>
               </w:rPr>
             </w:pPr>
-            <w:proofErr w:type="spellStart"/>
             <w:r>
               <w:rPr>
                 <w:rFonts w:ascii="Calibri" w:eastAsia="Times New Roman" w:hAnsi="Calibri" w:cs="Calibri"/>
@@ -4395,7 +4366,6 @@
               </w:rPr>
               <w:t>ID_Paciente</w:t>
             </w:r>
-            <w:proofErr w:type="spellEnd"/>
           </w:p>
         </w:tc>
         <w:tc>
@@ -4422,7 +4392,6 @@
                 <w:szCs w:val="22"/>
               </w:rPr>
             </w:pPr>
-            <w:proofErr w:type="spellStart"/>
             <w:r>
               <w:rPr>
                 <w:rFonts w:ascii="Calibri" w:eastAsia="Times New Roman" w:hAnsi="Calibri" w:cs="Calibri"/>
@@ -4432,7 +4401,6 @@
               </w:rPr>
               <w:t>IDMedico</w:t>
             </w:r>
-            <w:proofErr w:type="spellEnd"/>
           </w:p>
         </w:tc>
         <w:tc>
@@ -6274,33 +6242,9 @@
     <w:p>
       <w:pPr>
         <w:rPr>
-          <w:rFonts w:ascii="Arial" w:hAnsi="Arial" w:cs="Arial"/>
-          <w:lang w:eastAsia="en-US"/>
-        </w:rPr>
-      </w:pPr>
-      <w:r>
-        <w:rPr>
-          <w:rFonts w:ascii="Arial" w:hAnsi="Arial" w:cs="Arial"/>
-          <w:b/>
-          <w:lang w:eastAsia="en-US"/>
-        </w:rPr>
-        <w:t>- Cadastro de Usuários:</w:t>
-      </w:r>
-      <w:r>
-        <w:rPr>
-          <w:rFonts w:ascii="Arial" w:hAnsi="Arial" w:cs="Arial"/>
-          <w:b/>
-          <w:lang w:eastAsia="en-US"/>
-        </w:rPr>
-        <w:t xml:space="preserve"> </w:t>
-      </w:r>
-      <w:r>
-        <w:rPr>
-          <w:rFonts w:ascii="Arial" w:hAnsi="Arial" w:cs="Arial"/>
-          <w:lang w:eastAsia="en-US"/>
-        </w:rPr>
-        <w:t>Só o Usuário com o tipo de Usuário Administrador, pode exercer essa funcionalidade. E ele pode cadastrar qualquer outro tipo de Usuário como: Usuário Comum, Médico ou até outro Administrador.</w:t>
-      </w:r>
+          <w:lang w:eastAsia="en-US"/>
+        </w:rPr>
+      </w:pPr>
     </w:p>
     <w:p>
       <w:pPr>
@@ -6315,23 +6259,14 @@
           <w:b/>
           <w:lang w:eastAsia="en-US"/>
         </w:rPr>
-        <w:t xml:space="preserve">- Cadastro de Agendamentos: </w:t>
-      </w:r>
-      <w:r>
-        <w:rPr>
-          <w:rFonts w:ascii="Arial" w:hAnsi="Arial" w:cs="Arial"/>
-          <w:lang w:eastAsia="en-US"/>
-        </w:rPr>
-        <w:t>Só o Usuário com o tipo de Usuário Administrador, pode exercer essa funcionalidade.</w:t>
-      </w:r>
-      <w:r>
-        <w:rPr>
-          <w:rFonts w:ascii="Arial" w:hAnsi="Arial" w:cs="Arial"/>
-          <w:lang w:eastAsia="en-US"/>
-        </w:rPr>
-        <w:t xml:space="preserve"> E ele deve informar o paciente, o médico (possuirá sua especialidade, como: Pediatria,</w:t>
-      </w:r>
-      <w:r>
+        <w:t>- Cadastro de Usuários:</w:t>
+      </w:r>
+      <w:r>
+        <w:rPr>
+          <w:rFonts w:ascii="Arial" w:hAnsi="Arial" w:cs="Arial"/>
+          <w:b/>
+          <w:lang w:eastAsia="en-US"/>
+        </w:rPr>
         <w:t xml:space="preserve"> </w:t>
       </w:r>
       <w:r>
@@ -6339,46 +6274,12 @@
           <w:rFonts w:ascii="Arial" w:hAnsi="Arial" w:cs="Arial"/>
           <w:lang w:eastAsia="en-US"/>
         </w:rPr>
-        <w:t>Cardiologia</w:t>
-      </w:r>
-      <w:r>
-        <w:rPr>
-          <w:rFonts w:ascii="Arial" w:hAnsi="Arial" w:cs="Arial"/>
-          <w:lang w:eastAsia="en-US"/>
-        </w:rPr>
-        <w:t xml:space="preserve"> etc.), a data de agendamento, e a situaç</w:t>
-      </w:r>
-      <w:r>
-        <w:rPr>
-          <w:rFonts w:ascii="Arial" w:hAnsi="Arial" w:cs="Arial"/>
-          <w:lang w:eastAsia="en-US"/>
-        </w:rPr>
-        <w:t>ão do agendamento</w:t>
-      </w:r>
-      <w:r>
-        <w:rPr>
-          <w:rFonts w:ascii="Arial" w:hAnsi="Arial" w:cs="Arial"/>
-          <w:lang w:eastAsia="en-US"/>
-        </w:rPr>
-        <w:t>: se estiver agendada, realizada ou até mesmo cancelada, e a descrição sobre o agendamento</w:t>
-      </w:r>
-      <w:r>
-        <w:rPr>
-          <w:rFonts w:ascii="Arial" w:hAnsi="Arial" w:cs="Arial"/>
-          <w:lang w:eastAsia="en-US"/>
-        </w:rPr>
-        <w:t>:</w:t>
-      </w:r>
-      <w:r>
-        <w:rPr>
-          <w:rFonts w:ascii="Arial" w:hAnsi="Arial" w:cs="Arial"/>
-          <w:lang w:eastAsia="en-US"/>
-        </w:rPr>
-        <w:t xml:space="preserve"> o médico se quiser pode colocar uma (não é obrigado).</w:t>
+        <w:t>Só o Usuário com o tipo de Usuário Administrador, pode exercer essa funcionalidade. E ele pode cadastrar qualquer outro tipo de Usuário como: Usuário Comum, Médico ou até outro Administrador.</w:t>
       </w:r>
     </w:p>
     <w:p>
       <w:pPr>
+        <w:ind w:firstLine="720"/>
         <w:rPr>
           <w:rFonts w:ascii="Arial" w:hAnsi="Arial" w:cs="Arial"/>
           <w:lang w:eastAsia="en-US"/>
@@ -6390,6 +6291,323 @@
           <w:b/>
           <w:lang w:eastAsia="en-US"/>
         </w:rPr>
+        <w:t>//</w:t>
+      </w:r>
+      <w:r>
+        <w:rPr>
+          <w:rFonts w:ascii="Arial" w:hAnsi="Arial" w:cs="Arial"/>
+          <w:b/>
+          <w:lang w:eastAsia="en-US"/>
+        </w:rPr>
+        <w:t xml:space="preserve"> </w:t>
+      </w:r>
+      <w:r>
+        <w:rPr>
+          <w:rFonts w:ascii="Arial" w:hAnsi="Arial" w:cs="Arial"/>
+          <w:lang w:eastAsia="en-US"/>
+        </w:rPr>
+        <w:t xml:space="preserve"> </w:t>
+      </w:r>
+      <w:r>
+        <w:rPr>
+          <w:rFonts w:ascii="Arial" w:hAnsi="Arial" w:cs="Arial"/>
+          <w:b/>
+          <w:lang w:eastAsia="en-US"/>
+        </w:rPr>
+        <w:t xml:space="preserve">Passo a Passo : </w:t>
+      </w:r>
+      <w:r>
+        <w:rPr>
+          <w:rFonts w:ascii="Arial" w:hAnsi="Arial" w:cs="Arial"/>
+          <w:lang w:eastAsia="en-US"/>
+        </w:rPr>
+        <w:t>Usei o método DataBase First , onde é criado o Banco de Dados primeiro e depois o código. Já com o os domains definidos, criei a interface, para criar a tarefa Cadastrar</w:t>
+      </w:r>
+      <w:r>
+        <w:rPr>
+          <w:rFonts w:ascii="Arial" w:hAnsi="Arial" w:cs="Arial"/>
+          <w:lang w:eastAsia="en-US"/>
+        </w:rPr>
+        <w:t xml:space="preserve">. Que seria um void, porque ele não receberia um retorno por se tratar de um cadastro e no Parâmetro usei o Domain: Usuário. </w:t>
+      </w:r>
+      <w:r>
+        <w:rPr>
+          <w:rFonts w:ascii="Arial" w:hAnsi="Arial" w:cs="Arial"/>
+          <w:lang w:eastAsia="en-US"/>
+        </w:rPr>
+        <w:t xml:space="preserve">No Repositório , foi aonde </w:t>
+      </w:r>
+      <w:r>
+        <w:rPr>
+          <w:rFonts w:ascii="Arial" w:hAnsi="Arial" w:cs="Arial"/>
+          <w:lang w:eastAsia="en-US"/>
+        </w:rPr>
+        <w:t>eu fiz essa funcionalidade funcionar, usei o context , que já existe a função de adicionar ao banco de dados e a de salvar o banco. No Controller usei o HTTP POST, e chamei o método do Reposit</w:t>
+      </w:r>
+      <w:r>
+        <w:rPr>
+          <w:rFonts w:ascii="Arial" w:hAnsi="Arial" w:cs="Arial"/>
+          <w:lang w:eastAsia="en-US"/>
+        </w:rPr>
+        <w:t>ório. Coloquei um return OK() , caso funcionasse , e se ocorresse algum erro, o return BADREQUEST() me informaria.</w:t>
+      </w:r>
+      <w:r>
+        <w:rPr>
+          <w:rFonts w:ascii="Arial" w:hAnsi="Arial" w:cs="Arial"/>
+          <w:lang w:eastAsia="en-US"/>
+        </w:rPr>
+        <w:tab/>
+      </w:r>
+      <w:r>
+        <w:rPr>
+          <w:rFonts w:ascii="Arial" w:hAnsi="Arial" w:cs="Arial"/>
+          <w:lang w:eastAsia="en-US"/>
+        </w:rPr>
+        <w:tab/>
+      </w:r>
+      <w:r>
+        <w:rPr>
+          <w:rFonts w:ascii="Arial" w:hAnsi="Arial" w:cs="Arial"/>
+          <w:lang w:eastAsia="en-US"/>
+        </w:rPr>
+        <w:tab/>
+        <w:t xml:space="preserve">Como seria só o Administrador que pode Cadastrar o Usuário. Usei o JWT(JSON WEB TOKEN) que é uma forma de criptografar informações do Usuário. Com essas informações , o sistema já verifica se esse Usuário é um administrador ou usuário comum. Aí vem o Authorize , que autoriza ou não o Usuário a usar essa funcionalidade. O JWT fica na startup do projeto, com uma linha de comandos </w:t>
+      </w:r>
+      <w:r>
+        <w:rPr>
+          <w:rFonts w:ascii="Arial" w:hAnsi="Arial" w:cs="Arial"/>
+          <w:lang w:eastAsia="en-US"/>
+        </w:rPr>
+        <w:t>grande.</w:t>
+      </w:r>
+    </w:p>
+    <w:p>
+      <w:pPr>
+        <w:rPr>
+          <w:rFonts w:ascii="Arial" w:hAnsi="Arial" w:cs="Arial"/>
+          <w:lang w:eastAsia="en-US"/>
+        </w:rPr>
+      </w:pPr>
+      <w:r>
+        <w:rPr>
+          <w:rFonts w:ascii="Arial" w:hAnsi="Arial" w:cs="Arial"/>
+          <w:b/>
+          <w:lang w:eastAsia="en-US"/>
+        </w:rPr>
+        <w:t xml:space="preserve">- Cadastro de Agendamentos: </w:t>
+      </w:r>
+      <w:r>
+        <w:rPr>
+          <w:rFonts w:ascii="Arial" w:hAnsi="Arial" w:cs="Arial"/>
+          <w:lang w:eastAsia="en-US"/>
+        </w:rPr>
+        <w:t>Só o Usuário com o tipo de Usuário Administrador, pode exercer essa funcionalidade. E ele deve informar o paciente, o médico (possuirá sua especialidade, como: Pediatria,</w:t>
+      </w:r>
+      <w:r>
+        <w:t xml:space="preserve"> </w:t>
+      </w:r>
+      <w:r>
+        <w:rPr>
+          <w:rFonts w:ascii="Arial" w:hAnsi="Arial" w:cs="Arial"/>
+          <w:lang w:eastAsia="en-US"/>
+        </w:rPr>
+        <w:t>Cardiologia</w:t>
+      </w:r>
+      <w:r>
+        <w:rPr>
+          <w:rFonts w:ascii="Arial" w:hAnsi="Arial" w:cs="Arial"/>
+          <w:lang w:eastAsia="en-US"/>
+        </w:rPr>
+        <w:t xml:space="preserve"> etc.), a data de agendamento, e a situaç</w:t>
+      </w:r>
+      <w:r>
+        <w:rPr>
+          <w:rFonts w:ascii="Arial" w:hAnsi="Arial" w:cs="Arial"/>
+          <w:lang w:eastAsia="en-US"/>
+        </w:rPr>
+        <w:t>ão do agendamento</w:t>
+      </w:r>
+      <w:r>
+        <w:rPr>
+          <w:rFonts w:ascii="Arial" w:hAnsi="Arial" w:cs="Arial"/>
+          <w:lang w:eastAsia="en-US"/>
+        </w:rPr>
+        <w:t>: se estiver agendada, realizada ou até mesmo cancelada, e a descrição sobre o agendamento</w:t>
+      </w:r>
+      <w:r>
+        <w:rPr>
+          <w:rFonts w:ascii="Arial" w:hAnsi="Arial" w:cs="Arial"/>
+          <w:lang w:eastAsia="en-US"/>
+        </w:rPr>
+        <w:t>:</w:t>
+      </w:r>
+      <w:r>
+        <w:rPr>
+          <w:rFonts w:ascii="Arial" w:hAnsi="Arial" w:cs="Arial"/>
+          <w:lang w:eastAsia="en-US"/>
+        </w:rPr>
+        <w:t xml:space="preserve"> o médico se quiser pode colocar uma (não é obrigado).</w:t>
+      </w:r>
+    </w:p>
+    <w:p>
+      <w:pPr>
+        <w:rPr>
+          <w:rFonts w:ascii="Arial" w:hAnsi="Arial" w:cs="Arial"/>
+          <w:lang w:eastAsia="en-US"/>
+        </w:rPr>
+      </w:pPr>
+      <w:r>
+        <w:rPr>
+          <w:rFonts w:ascii="Arial" w:hAnsi="Arial" w:cs="Arial"/>
+          <w:lang w:eastAsia="en-US"/>
+        </w:rPr>
+        <w:tab/>
+      </w:r>
+      <w:r>
+        <w:rPr>
+          <w:rFonts w:ascii="Arial" w:hAnsi="Arial" w:cs="Arial"/>
+          <w:b/>
+          <w:lang w:eastAsia="en-US"/>
+        </w:rPr>
+        <w:t>//</w:t>
+      </w:r>
+      <w:r>
+        <w:rPr>
+          <w:rFonts w:ascii="Arial" w:hAnsi="Arial" w:cs="Arial"/>
+          <w:b/>
+          <w:lang w:eastAsia="en-US"/>
+        </w:rPr>
+        <w:t xml:space="preserve"> </w:t>
+      </w:r>
+      <w:r>
+        <w:rPr>
+          <w:rFonts w:ascii="Arial" w:hAnsi="Arial" w:cs="Arial"/>
+          <w:lang w:eastAsia="en-US"/>
+        </w:rPr>
+        <w:t xml:space="preserve"> </w:t>
+      </w:r>
+      <w:r>
+        <w:rPr>
+          <w:rFonts w:ascii="Arial" w:hAnsi="Arial" w:cs="Arial"/>
+          <w:b/>
+          <w:lang w:eastAsia="en-US"/>
+        </w:rPr>
+        <w:t xml:space="preserve">Passo a Passo : </w:t>
+      </w:r>
+      <w:r>
+        <w:rPr>
+          <w:rFonts w:ascii="Arial" w:hAnsi="Arial" w:cs="Arial"/>
+          <w:lang w:eastAsia="en-US"/>
+        </w:rPr>
+        <w:t>Usei o método DataBase First , onde é criado o Banco de Dados primeiro e depois o código. Já com o os domains definidos, criei a interface, para criar a tarefa</w:t>
+      </w:r>
+      <w:r>
+        <w:rPr>
+          <w:rFonts w:ascii="Arial" w:hAnsi="Arial" w:cs="Arial"/>
+          <w:lang w:eastAsia="en-US"/>
+        </w:rPr>
+        <w:t xml:space="preserve"> Cadastro de Agendamentos</w:t>
+      </w:r>
+      <w:r>
+        <w:rPr>
+          <w:rFonts w:ascii="Arial" w:hAnsi="Arial" w:cs="Arial"/>
+          <w:lang w:eastAsia="en-US"/>
+        </w:rPr>
+        <w:t xml:space="preserve">. </w:t>
+      </w:r>
+      <w:r>
+        <w:rPr>
+          <w:rFonts w:ascii="Arial" w:hAnsi="Arial" w:cs="Arial"/>
+          <w:lang w:eastAsia="en-US"/>
+        </w:rPr>
+        <w:t>. Que seria um void, porque ele não receberia um retorno por se tratar de um cadastro e no Parâmetro usei o Domain:</w:t>
+      </w:r>
+      <w:r>
+        <w:rPr>
+          <w:rFonts w:ascii="Arial" w:hAnsi="Arial" w:cs="Arial"/>
+          <w:lang w:eastAsia="en-US"/>
+        </w:rPr>
+        <w:t xml:space="preserve"> </w:t>
+      </w:r>
+      <w:r>
+        <w:rPr>
+          <w:rFonts w:ascii="Arial" w:hAnsi="Arial" w:cs="Arial"/>
+          <w:lang w:eastAsia="en-US"/>
+        </w:rPr>
+        <w:t>No Repositório , foi aonde eu fiz essa funcionalidade funcionar, usei o context , que já existe a função de adicionar ao banco de dados e a de salvar o banco. No Controller usei o HTTP POST, e chamei o método do Repositório. Coloquei um return OK() , caso funcionasse , e se ocorresse algum erro, o return BADREQUEST() me informaria.</w:t>
+      </w:r>
+      <w:r>
+        <w:rPr>
+          <w:rFonts w:ascii="Arial" w:hAnsi="Arial" w:cs="Arial"/>
+          <w:lang w:eastAsia="en-US"/>
+        </w:rPr>
+        <w:tab/>
+      </w:r>
+      <w:r>
+        <w:rPr>
+          <w:rFonts w:ascii="Arial" w:hAnsi="Arial" w:cs="Arial"/>
+          <w:lang w:eastAsia="en-US"/>
+        </w:rPr>
+        <w:tab/>
+        <w:t xml:space="preserve">Se o Médico quisesse colocar uma Descrição, criei o Método </w:t>
+      </w:r>
+      <w:r>
+        <w:rPr>
+          <w:rFonts w:ascii="Arial" w:hAnsi="Arial" w:cs="Arial"/>
+          <w:b/>
+          <w:lang w:eastAsia="en-US"/>
+        </w:rPr>
+        <w:t xml:space="preserve">– Atualizar Agendamento: </w:t>
+      </w:r>
+      <w:r>
+        <w:rPr>
+          <w:rFonts w:ascii="Arial" w:hAnsi="Arial" w:cs="Arial"/>
+          <w:lang w:eastAsia="en-US"/>
+        </w:rPr>
+        <w:t xml:space="preserve">Que seria um void , ele não receberia retorno. E no Repositório , no context usei uma função que atualiza dados do Banco. </w:t>
+      </w:r>
+      <w:r>
+        <w:rPr>
+          <w:rFonts w:ascii="Arial" w:hAnsi="Arial" w:cs="Arial"/>
+          <w:lang w:eastAsia="en-US"/>
+        </w:rPr>
+        <w:t>No Con</w:t>
+      </w:r>
+      <w:r>
+        <w:rPr>
+          <w:rFonts w:ascii="Arial" w:hAnsi="Arial" w:cs="Arial"/>
+          <w:lang w:eastAsia="en-US"/>
+        </w:rPr>
+        <w:t>troller usei o HTTP PU</w:t>
+      </w:r>
+      <w:r>
+        <w:rPr>
+          <w:rFonts w:ascii="Arial" w:hAnsi="Arial" w:cs="Arial"/>
+          <w:lang w:eastAsia="en-US"/>
+        </w:rPr>
+        <w:t>T</w:t>
+      </w:r>
+      <w:r>
+        <w:rPr>
+          <w:rFonts w:ascii="Arial" w:hAnsi="Arial" w:cs="Arial"/>
+          <w:lang w:eastAsia="en-US"/>
+        </w:rPr>
+        <w:t>.</w:t>
+      </w:r>
+    </w:p>
+    <w:p>
+      <w:pPr>
+        <w:rPr>
+          <w:rFonts w:ascii="Arial" w:hAnsi="Arial" w:cs="Arial"/>
+          <w:lang w:eastAsia="en-US"/>
+        </w:rPr>
+      </w:pPr>
+      <w:r>
+        <w:rPr>
+          <w:rFonts w:ascii="Arial" w:hAnsi="Arial" w:cs="Arial"/>
+          <w:b/>
+          <w:lang w:eastAsia="en-US"/>
+        </w:rPr>
         <w:t xml:space="preserve">- Listar Clínica: </w:t>
       </w:r>
       <w:r>
@@ -6397,7 +6615,88 @@
           <w:rFonts w:ascii="Arial" w:hAnsi="Arial" w:cs="Arial"/>
           <w:lang w:eastAsia="en-US"/>
         </w:rPr>
-        <w:t>O administrador deverá mostrar os dados da Clínica: Endereço, CNPJ, Nome Fantasia e Razão Social.</w:t>
+        <w:t>O administrador deverá mostrar os dados da Clínica: Endereço, CNP</w:t>
+      </w:r>
+      <w:r>
+        <w:rPr>
+          <w:rFonts w:ascii="Arial" w:hAnsi="Arial" w:cs="Arial"/>
+          <w:lang w:eastAsia="en-US"/>
+        </w:rPr>
+        <w:t>J, Nome Fantasia e Razão Social da Clínica.</w:t>
+      </w:r>
+    </w:p>
+    <w:p>
+      <w:pPr>
+        <w:rPr>
+          <w:rFonts w:ascii="Arial" w:hAnsi="Arial" w:cs="Arial"/>
+          <w:lang w:eastAsia="en-US"/>
+        </w:rPr>
+      </w:pPr>
+      <w:r>
+        <w:rPr>
+          <w:rFonts w:ascii="Arial" w:hAnsi="Arial" w:cs="Arial"/>
+          <w:lang w:eastAsia="en-US"/>
+        </w:rPr>
+        <w:tab/>
+      </w:r>
+      <w:r>
+        <w:rPr>
+          <w:rFonts w:ascii="Arial" w:hAnsi="Arial" w:cs="Arial"/>
+          <w:b/>
+          <w:lang w:eastAsia="en-US"/>
+        </w:rPr>
+        <w:t xml:space="preserve">// </w:t>
+      </w:r>
+      <w:r>
+        <w:rPr>
+          <w:rFonts w:ascii="Arial" w:hAnsi="Arial" w:cs="Arial"/>
+          <w:lang w:eastAsia="en-US"/>
+        </w:rPr>
+        <w:t xml:space="preserve"> </w:t>
+      </w:r>
+      <w:r>
+        <w:rPr>
+          <w:rFonts w:ascii="Arial" w:hAnsi="Arial" w:cs="Arial"/>
+          <w:b/>
+          <w:lang w:eastAsia="en-US"/>
+        </w:rPr>
+        <w:t xml:space="preserve">Passo a Passo : </w:t>
+      </w:r>
+      <w:r>
+        <w:rPr>
+          <w:rFonts w:ascii="Arial" w:hAnsi="Arial" w:cs="Arial"/>
+          <w:lang w:eastAsia="en-US"/>
+        </w:rPr>
+        <w:t>Usei o método DataBase First , onde é criado o Banco de Dados primeiro e depois o código. Já com o os domains definidos, criei a interface, para criar a tarefa</w:t>
+      </w:r>
+      <w:r>
+        <w:rPr>
+          <w:rFonts w:ascii="Arial" w:hAnsi="Arial" w:cs="Arial"/>
+          <w:lang w:eastAsia="en-US"/>
+        </w:rPr>
+        <w:t xml:space="preserve"> Listar Clínica. Criei uma Lista </w:t>
+      </w:r>
+      <w:r>
+        <w:rPr>
+          <w:rFonts w:ascii="Arial" w:hAnsi="Arial" w:cs="Arial"/>
+          <w:lang w:eastAsia="en-US"/>
+        </w:rPr>
+        <w:t xml:space="preserve">de Clínicas, não usei nada de Parâmetro. No Repositório , do context usei uma função para listar e retornei o mesmo. No controller usei HTTP GET, e chamei o método do </w:t>
+      </w:r>
+      <w:r>
+        <w:rPr>
+          <w:rFonts w:ascii="Arial" w:hAnsi="Arial" w:cs="Arial"/>
+          <w:lang w:eastAsia="en-US"/>
+        </w:rPr>
+        <w:lastRenderedPageBreak/>
+        <w:t xml:space="preserve">Repositório. </w:t>
+      </w:r>
+      <w:r>
+        <w:rPr>
+          <w:rFonts w:ascii="Arial" w:hAnsi="Arial" w:cs="Arial"/>
+          <w:lang w:eastAsia="en-US"/>
+        </w:rPr>
+        <w:t>Coloquei um return OK() , caso funcionasse , e se ocorresse algum erro, o return BADREQUEST() me informaria.</w:t>
       </w:r>
     </w:p>
     <w:p>
@@ -6442,65 +6741,404 @@
     </w:p>
     <w:p>
       <w:pPr>
-        <w:rPr>
-          <w:rFonts w:ascii="Arial" w:hAnsi="Arial" w:cs="Arial"/>
-          <w:lang w:eastAsia="en-US"/>
-        </w:rPr>
-      </w:pPr>
+        <w:tabs>
+          <w:tab w:val="left" w:pos="6444"/>
+        </w:tabs>
+        <w:rPr>
+          <w:rFonts w:ascii="Arial" w:hAnsi="Arial" w:cs="Arial"/>
+          <w:lang w:eastAsia="en-US"/>
+        </w:rPr>
+      </w:pPr>
+      <w:r>
+        <w:rPr>
+          <w:rFonts w:ascii="Arial" w:hAnsi="Arial" w:cs="Arial"/>
+          <w:lang w:eastAsia="en-US"/>
+        </w:rPr>
+        <w:t xml:space="preserve">             </w:t>
+      </w:r>
       <w:r>
         <w:rPr>
           <w:rFonts w:ascii="Arial" w:hAnsi="Arial" w:cs="Arial"/>
           <w:b/>
           <w:lang w:eastAsia="en-US"/>
         </w:rPr>
+        <w:t xml:space="preserve">// </w:t>
+      </w:r>
+      <w:r>
+        <w:rPr>
+          <w:rFonts w:ascii="Arial" w:hAnsi="Arial" w:cs="Arial"/>
+          <w:lang w:eastAsia="en-US"/>
+        </w:rPr>
+        <w:t xml:space="preserve"> </w:t>
+      </w:r>
+      <w:r>
+        <w:rPr>
+          <w:rFonts w:ascii="Arial" w:hAnsi="Arial" w:cs="Arial"/>
+          <w:b/>
+          <w:lang w:eastAsia="en-US"/>
+        </w:rPr>
+        <w:t xml:space="preserve">Passo a Passo : </w:t>
+      </w:r>
+      <w:r>
+        <w:rPr>
+          <w:rFonts w:ascii="Arial" w:hAnsi="Arial" w:cs="Arial"/>
+          <w:lang w:eastAsia="en-US"/>
+        </w:rPr>
+        <w:t>Usei o método DataBase First , onde é criado o Banco de Dados primeiro e depois o código. Já com o os domains definidos, criei a interface, para criar a tarefa</w:t>
+      </w:r>
+      <w:r>
+        <w:rPr>
+          <w:rFonts w:ascii="Arial" w:hAnsi="Arial" w:cs="Arial"/>
+          <w:lang w:eastAsia="en-US"/>
+        </w:rPr>
+        <w:t xml:space="preserve"> </w:t>
+      </w:r>
+      <w:r>
+        <w:rPr>
+          <w:rFonts w:ascii="Arial" w:hAnsi="Arial" w:cs="Arial"/>
+          <w:lang w:eastAsia="en-US"/>
+        </w:rPr>
+        <w:t>Listar TODOS, Listar Médico e Listar Paciente.</w:t>
+      </w:r>
+      <w:r>
+        <w:rPr>
+          <w:rFonts w:ascii="Arial" w:hAnsi="Arial" w:cs="Arial"/>
+          <w:lang w:eastAsia="en-US"/>
+        </w:rPr>
+        <w:tab/>
+      </w:r>
+      <w:r>
+        <w:rPr>
+          <w:rFonts w:ascii="Arial" w:hAnsi="Arial" w:cs="Arial"/>
+          <w:lang w:eastAsia="en-US"/>
+        </w:rPr>
+        <w:tab/>
+      </w:r>
+      <w:r>
+        <w:rPr>
+          <w:rFonts w:ascii="Arial" w:hAnsi="Arial" w:cs="Arial"/>
+          <w:lang w:eastAsia="en-US"/>
+        </w:rPr>
+        <w:tab/>
+      </w:r>
+      <w:r>
+        <w:rPr>
+          <w:rFonts w:ascii="Arial" w:hAnsi="Arial" w:cs="Arial"/>
+          <w:lang w:eastAsia="en-US"/>
+        </w:rPr>
+        <w:tab/>
+        <w:t xml:space="preserve">                                 </w:t>
+      </w:r>
+    </w:p>
+    <w:p>
+      <w:pPr>
+        <w:tabs>
+          <w:tab w:val="left" w:pos="6444"/>
+        </w:tabs>
+        <w:rPr>
+          <w:rFonts w:ascii="Arial" w:hAnsi="Arial" w:cs="Arial"/>
+          <w:lang w:eastAsia="en-US"/>
+        </w:rPr>
+      </w:pPr>
+      <w:r>
+        <w:rPr>
+          <w:rFonts w:ascii="Arial" w:hAnsi="Arial" w:cs="Arial"/>
+          <w:lang w:eastAsia="en-US"/>
+        </w:rPr>
+        <w:t xml:space="preserve">             </w:t>
+      </w:r>
+      <w:r>
+        <w:rPr>
+          <w:rFonts w:ascii="Arial" w:hAnsi="Arial" w:cs="Arial"/>
+          <w:b/>
+          <w:lang w:eastAsia="en-US"/>
+        </w:rPr>
+        <w:t>- Listar Médico ou Paciente:</w:t>
+      </w:r>
+      <w:r>
+        <w:rPr>
+          <w:rFonts w:ascii="Arial" w:hAnsi="Arial" w:cs="Arial"/>
+          <w:b/>
+          <w:lang w:eastAsia="en-US"/>
+        </w:rPr>
+        <w:t xml:space="preserve"> </w:t>
+      </w:r>
+      <w:r>
+        <w:rPr>
+          <w:rFonts w:ascii="Arial" w:hAnsi="Arial" w:cs="Arial"/>
+          <w:lang w:eastAsia="en-US"/>
+        </w:rPr>
+        <w:t xml:space="preserve">No repositório do Paciente criei o seguinte Método: Procurar, que ele procura um Paciente pelo ID. No </w:t>
+      </w:r>
+      <w:r>
+        <w:rPr>
+          <w:rFonts w:ascii="Arial" w:hAnsi="Arial" w:cs="Arial"/>
+          <w:lang w:eastAsia="en-US"/>
+        </w:rPr>
+        <w:t>repositório do</w:t>
+      </w:r>
+      <w:r>
+        <w:rPr>
+          <w:rFonts w:ascii="Arial" w:hAnsi="Arial" w:cs="Arial"/>
+          <w:lang w:eastAsia="en-US"/>
+        </w:rPr>
+        <w:t xml:space="preserve"> Agendamento , o método construído foi o de Listar Paciente , onde ele lista só os pacientes com o ID fornecido do Controller. E no Controller , quando um Usuário loga o JWT envia o ID dele para o Controller , e usei para listar só os pacientes logados.E foi usado o HTTP GET. Com o Médico fiz o mesmo.</w:t>
+      </w:r>
+    </w:p>
+    <w:p>
+      <w:pPr>
+        <w:tabs>
+          <w:tab w:val="left" w:pos="6444"/>
+        </w:tabs>
+        <w:rPr>
+          <w:rFonts w:ascii="Arial" w:hAnsi="Arial" w:cs="Arial"/>
+          <w:lang w:eastAsia="en-US"/>
+        </w:rPr>
+      </w:pPr>
+      <w:r>
+        <w:rPr>
+          <w:rFonts w:ascii="Arial" w:hAnsi="Arial" w:cs="Arial"/>
+          <w:lang w:eastAsia="en-US"/>
+        </w:rPr>
+        <w:t xml:space="preserve">               </w:t>
+      </w:r>
+      <w:r>
+        <w:rPr>
+          <w:rFonts w:ascii="Arial" w:hAnsi="Arial" w:cs="Arial"/>
+          <w:b/>
+          <w:lang w:eastAsia="en-US"/>
+        </w:rPr>
+        <w:t xml:space="preserve">- Listar Todos: </w:t>
+      </w:r>
+      <w:r>
+        <w:rPr>
+          <w:rFonts w:ascii="Arial" w:hAnsi="Arial" w:cs="Arial"/>
+          <w:lang w:eastAsia="en-US"/>
+        </w:rPr>
+        <w:t xml:space="preserve">Criei uma Lista de </w:t>
+      </w:r>
+      <w:r>
+        <w:rPr>
+          <w:rFonts w:ascii="Arial" w:hAnsi="Arial" w:cs="Arial"/>
+          <w:lang w:eastAsia="en-US"/>
+        </w:rPr>
+        <w:t>Agendamentos</w:t>
+      </w:r>
+      <w:r>
+        <w:rPr>
+          <w:rFonts w:ascii="Arial" w:hAnsi="Arial" w:cs="Arial"/>
+          <w:lang w:eastAsia="en-US"/>
+        </w:rPr>
+        <w:t>, não usei nada de Parâmetro. No Repositório , do context usei uma função para listar e retornei o mesmo. No controller usei HTTP GET, e chamei o método do Repositório.</w:t>
+      </w:r>
+      <w:r>
+        <w:rPr>
+          <w:rFonts w:ascii="Arial" w:hAnsi="Arial" w:cs="Arial"/>
+          <w:lang w:eastAsia="en-US"/>
+        </w:rPr>
+        <w:tab/>
+      </w:r>
+    </w:p>
+    <w:p>
+      <w:pPr>
+        <w:rPr>
+          <w:rFonts w:ascii="Arial" w:hAnsi="Arial" w:cs="Arial"/>
+          <w:lang w:eastAsia="en-US"/>
+        </w:rPr>
+      </w:pPr>
+      <w:r>
+        <w:rPr>
+          <w:rFonts w:ascii="Arial" w:hAnsi="Arial" w:cs="Arial"/>
+          <w:b/>
+          <w:lang w:eastAsia="en-US"/>
+        </w:rPr>
         <w:t xml:space="preserve">- </w:t>
       </w:r>
-      <w:proofErr w:type="spellStart"/>
       <w:r>
         <w:rPr>
           <w:rFonts w:ascii="Arial" w:hAnsi="Arial" w:cs="Arial"/>
           <w:b/>
           <w:lang w:eastAsia="en-US"/>
         </w:rPr>
-        <w:t>Login</w:t>
-      </w:r>
-      <w:proofErr w:type="spellEnd"/>
+        <w:t>Login:</w:t>
+      </w:r>
+      <w:r>
+        <w:rPr>
+          <w:rFonts w:ascii="Arial" w:hAnsi="Arial" w:cs="Arial"/>
+          <w:lang w:eastAsia="en-US"/>
+        </w:rPr>
+        <w:t xml:space="preserve"> O Usuário deverá informar o email e a senha correspondente ao cadastro dele. A autenticação é feita pelo JWT.</w:t>
+      </w:r>
+    </w:p>
+    <w:p>
+      <w:pPr>
+        <w:rPr>
+          <w:rFonts w:ascii="Arial" w:hAnsi="Arial" w:cs="Arial"/>
+          <w:lang w:eastAsia="en-US"/>
+        </w:rPr>
+      </w:pPr>
+      <w:r>
+        <w:rPr>
+          <w:rFonts w:ascii="Arial" w:hAnsi="Arial" w:cs="Arial"/>
+          <w:lang w:eastAsia="en-US"/>
+        </w:rPr>
+        <w:tab/>
+      </w:r>
       <w:r>
         <w:rPr>
           <w:rFonts w:ascii="Arial" w:hAnsi="Arial" w:cs="Arial"/>
           <w:b/>
           <w:lang w:eastAsia="en-US"/>
         </w:rPr>
-        <w:t>:</w:t>
-      </w:r>
-      <w:r>
-        <w:rPr>
-          <w:rFonts w:ascii="Arial" w:hAnsi="Arial" w:cs="Arial"/>
-          <w:lang w:eastAsia="en-US"/>
-        </w:rPr>
-        <w:t xml:space="preserve"> O Usuário deverá informar o </w:t>
-      </w:r>
-      <w:proofErr w:type="spellStart"/>
-      <w:r>
-        <w:rPr>
-          <w:rFonts w:ascii="Arial" w:hAnsi="Arial" w:cs="Arial"/>
-          <w:lang w:eastAsia="en-US"/>
-        </w:rPr>
-        <w:t>email</w:t>
-      </w:r>
-      <w:proofErr w:type="spellEnd"/>
-      <w:r>
-        <w:rPr>
-          <w:rFonts w:ascii="Arial" w:hAnsi="Arial" w:cs="Arial"/>
-          <w:lang w:eastAsia="en-US"/>
-        </w:rPr>
-        <w:t xml:space="preserve"> e a senha correspondente ao cadastro dele. A autenticação é feita pelo JWT.</w:t>
+        <w:t xml:space="preserve">// </w:t>
+      </w:r>
+      <w:r>
+        <w:rPr>
+          <w:rFonts w:ascii="Arial" w:hAnsi="Arial" w:cs="Arial"/>
+          <w:lang w:eastAsia="en-US"/>
+        </w:rPr>
+        <w:t xml:space="preserve"> </w:t>
+      </w:r>
+      <w:r>
+        <w:rPr>
+          <w:rFonts w:ascii="Arial" w:hAnsi="Arial" w:cs="Arial"/>
+          <w:b/>
+          <w:lang w:eastAsia="en-US"/>
+        </w:rPr>
+        <w:t>Passo a Passo :</w:t>
+      </w:r>
+      <w:r>
+        <w:rPr>
+          <w:rFonts w:ascii="Arial" w:hAnsi="Arial" w:cs="Arial"/>
+          <w:b/>
+          <w:lang w:eastAsia="en-US"/>
+        </w:rPr>
+        <w:t xml:space="preserve"> </w:t>
+      </w:r>
+      <w:r>
+        <w:rPr>
+          <w:rFonts w:ascii="Arial" w:hAnsi="Arial" w:cs="Arial"/>
+          <w:lang w:eastAsia="en-US"/>
+        </w:rPr>
+        <w:t>sei o método DataBase First , onde é criado o Banco de Dados primeiro e depois o c</w:t>
+      </w:r>
+      <w:r>
+        <w:rPr>
+          <w:rFonts w:ascii="Arial" w:hAnsi="Arial" w:cs="Arial"/>
+          <w:lang w:eastAsia="en-US"/>
+        </w:rPr>
+        <w:t xml:space="preserve">ódigo. Como teria que usar os dados do usuários tive que criar um ViewModel  </w:t>
+      </w:r>
+      <w:r>
+        <w:rPr>
+          <w:rFonts w:ascii="Arial" w:hAnsi="Arial" w:cs="Arial"/>
+          <w:lang w:eastAsia="en-US"/>
+        </w:rPr>
+        <w:t>, criei a interface, para criar a tarefa</w:t>
+      </w:r>
+      <w:r>
+        <w:rPr>
+          <w:rFonts w:ascii="Arial" w:hAnsi="Arial" w:cs="Arial"/>
+          <w:lang w:eastAsia="en-US"/>
+        </w:rPr>
+        <w:t xml:space="preserve"> Login . E no Repositório o método que usei foi o de Buscar, onde ele busca o email e senha do Usuário para verificar se existe. No controller do Login chamei o método do Repositório. E foi aí que usei as claims do JWT, que ajudou no resto do Projeto. F</w:t>
+      </w:r>
+      <w:r>
+        <w:rPr>
+          <w:rFonts w:ascii="Arial" w:hAnsi="Arial" w:cs="Arial"/>
+          <w:lang w:eastAsia="en-US"/>
+        </w:rPr>
+        <w:t>oi usado o HTTP GET.</w:t>
+      </w:r>
+      <w:r>
+        <w:rPr>
+          <w:rFonts w:ascii="Arial" w:hAnsi="Arial" w:cs="Arial"/>
+          <w:lang w:eastAsia="en-US"/>
+        </w:rPr>
+        <w:t xml:space="preserve"> </w:t>
+      </w:r>
+      <w:r>
+        <w:rPr>
+          <w:rFonts w:ascii="Arial" w:hAnsi="Arial" w:cs="Arial"/>
+          <w:lang w:eastAsia="en-US"/>
+        </w:rPr>
+        <w:t>Controller usei o HTTP POST, e chamei o método do Repositório. Coloquei um return OK() , caso funcionasse , e se ocorresse algum erro, o return BADREQUEST() me informaria.</w:t>
+      </w:r>
+      <w:r>
+        <w:rPr>
+          <w:rFonts w:ascii="Arial" w:hAnsi="Arial" w:cs="Arial"/>
+          <w:lang w:eastAsia="en-US"/>
+        </w:rPr>
+        <w:tab/>
       </w:r>
       <w:bookmarkStart w:id="11" w:name="_GoBack"/>
       <w:bookmarkEnd w:id="11"/>
     </w:p>
     <w:p>
       <w:pPr>
+        <w:rPr>
+          <w:rFonts w:ascii="Arial" w:hAnsi="Arial" w:cs="Arial"/>
+          <w:lang w:eastAsia="en-US"/>
+        </w:rPr>
+      </w:pPr>
+      <w:r>
+        <w:rPr>
+          <w:rFonts w:ascii="Arial" w:hAnsi="Arial" w:cs="Arial"/>
+          <w:lang w:eastAsia="en-US"/>
+        </w:rPr>
+        <w:t xml:space="preserve"> </w:t>
+      </w:r>
+    </w:p>
+    <w:p>
+      <w:pPr>
+        <w:rPr>
+          <w:rFonts w:ascii="Arial" w:hAnsi="Arial" w:cs="Arial"/>
+          <w:lang w:eastAsia="en-US"/>
+        </w:rPr>
+      </w:pPr>
+    </w:p>
+    <w:p>
+      <w:pPr>
+        <w:rPr>
+          <w:rFonts w:ascii="Arial" w:hAnsi="Arial" w:cs="Arial"/>
+          <w:lang w:eastAsia="en-US"/>
+        </w:rPr>
+      </w:pPr>
+    </w:p>
+    <w:p>
+      <w:pPr>
+        <w:rPr>
+          <w:rFonts w:ascii="Arial" w:hAnsi="Arial" w:cs="Arial"/>
+          <w:lang w:eastAsia="en-US"/>
+        </w:rPr>
+      </w:pPr>
+    </w:p>
+    <w:p>
+      <w:pPr>
+        <w:rPr>
+          <w:rFonts w:ascii="Arial" w:hAnsi="Arial" w:cs="Arial"/>
+          <w:lang w:eastAsia="en-US"/>
+        </w:rPr>
+      </w:pPr>
+    </w:p>
+    <w:p>
+      <w:pPr>
+        <w:rPr>
+          <w:rFonts w:ascii="Arial" w:hAnsi="Arial" w:cs="Arial"/>
+          <w:lang w:eastAsia="en-US"/>
+        </w:rPr>
+      </w:pPr>
+    </w:p>
+    <w:p>
+      <w:pPr>
+        <w:rPr>
+          <w:rFonts w:ascii="Arial" w:hAnsi="Arial" w:cs="Arial"/>
+          <w:lang w:eastAsia="en-US"/>
+        </w:rPr>
+      </w:pPr>
+    </w:p>
+    <w:p>
+      <w:pPr>
         <w:pStyle w:val="cabealho2"/>
         <w:rPr>
           <w:lang w:eastAsia="en-US"/>
@@ -6625,14 +7263,9 @@
       <w:bookmarkStart w:id="16" w:name="_Toc533767858"/>
       <w:r>
         <w:lastRenderedPageBreak/>
-        <w:t>Front-</w:t>
-      </w:r>
-      <w:proofErr w:type="spellStart"/>
-      <w:r>
-        <w:t>End</w:t>
+        <w:t>Front-End</w:t>
       </w:r>
       <w:bookmarkEnd w:id="16"/>
-      <w:proofErr w:type="spellEnd"/>
     </w:p>
     <w:p/>
     <w:p>
@@ -6808,7 +7441,7 @@
       <w:rPr>
         <w:noProof/>
       </w:rPr>
-      <w:t>12</w:t>
+      <w:t>8</w:t>
     </w:r>
     <w:r>
       <w:rPr>
@@ -8704,6 +9337,7 @@
     <w:rsid w:val="004265B1"/>
     <w:rsid w:val="00571EE0"/>
     <w:rsid w:val="00667EC2"/>
+    <w:rsid w:val="00801056"/>
     <w:rsid w:val="00973EE1"/>
     <w:rsid w:val="00F70648"/>
   </w:rsids>
@@ -9425,7 +10059,7 @@
 </file>
 
 <file path=customXml/itemProps3.xml><?xml version="1.0" encoding="utf-8"?>
-<ds:datastoreItem xmlns:ds="http://schemas.openxmlformats.org/officeDocument/2006/customXml" ds:itemID="{5E2BF7A9-47B3-4B9A-AEE0-5F9D399F731B}">
+<ds:datastoreItem xmlns:ds="http://schemas.openxmlformats.org/officeDocument/2006/customXml" ds:itemID="{F6CA71B3-1EAC-4B37-A26D-083CC8444CD3}">
   <ds:schemaRefs>
     <ds:schemaRef ds:uri="http://schemas.openxmlformats.org/officeDocument/2006/bibliography"/>
   </ds:schemaRefs>
